--- a/Projet-1-Smart-Patate.docx
+++ b/Projet-1-Smart-Patate.docx
@@ -1085,7 +1085,7 @@
                     <a:blip r:embed="rId8" cstate="print">
                       <a:extLst>
                         <a:ext uri="{28A0092B-C50C-407E-A947-70E740481C1C}">
-                          <a14:useLocalDpi xmlns="" xmlns:wpc="http://schemas.microsoft.com/office/word/2010/wordprocessingCanvas" xmlns:cx="http://schemas.microsoft.com/office/drawing/2014/chartex" xmlns:cx1="http://schemas.microsoft.com/office/drawing/2015/9/8/chartex" xmlns:cx2="http://schemas.microsoft.com/office/drawing/2015/10/21/chartex" xmlns:cx3="http://schemas.microsoft.com/office/drawing/2016/5/9/chartex" xmlns:cx4="http://schemas.microsoft.com/office/drawing/2016/5/10/chartex" xmlns:cx5="http://schemas.microsoft.com/office/drawing/2016/5/11/chartex" xmlns:mc="http://schemas.openxmlformats.org/markup-compatibility/2006" xmlns:o="urn:schemas-microsoft-com:office:office" xmlns:v="urn:schemas-microsoft-com:vml" xmlns:wp14="http://schemas.microsoft.com/office/word/2010/wordprocessingDrawing" xmlns:w10="urn:schemas-microsoft-com:office:word" xmlns:w="http://schemas.openxmlformats.org/wordprocessingml/2006/main" xmlns:w14="http://schemas.microsoft.com/office/word/2010/wordml" xmlns:w15="http://schemas.microsoft.com/office/word/2012/wordml" xmlns:w16se="http://schemas.microsoft.com/office/word/2015/wordml/symex" xmlns:wpg="http://schemas.microsoft.com/office/word/2010/wordprocessingGroup" xmlns:wpi="http://schemas.microsoft.com/office/word/2010/wordprocessingInk" xmlns:wps="http://schemas.microsoft.com/office/word/2010/wordprocessingShape" xmlns:a14="http://schemas.microsoft.com/office/drawing/2010/main" val="0"/>
+                          <a14:useLocalDpi xmlns:a14="http://schemas.microsoft.com/office/drawing/2010/main" xmlns:wps="http://schemas.microsoft.com/office/word/2010/wordprocessingShape" xmlns:wpi="http://schemas.microsoft.com/office/word/2010/wordprocessingInk" xmlns:wpg="http://schemas.microsoft.com/office/word/2010/wordprocessingGroup" xmlns:w16se="http://schemas.microsoft.com/office/word/2015/wordml/symex" xmlns:w15="http://schemas.microsoft.com/office/word/2012/wordml" xmlns:w14="http://schemas.microsoft.com/office/word/2010/wordml" xmlns:w="http://schemas.openxmlformats.org/wordprocessingml/2006/main" xmlns:w10="urn:schemas-microsoft-com:office:word" xmlns:wp14="http://schemas.microsoft.com/office/word/2010/wordprocessingDrawing" xmlns:v="urn:schemas-microsoft-com:vml" xmlns:o="urn:schemas-microsoft-com:office:office" xmlns:mc="http://schemas.openxmlformats.org/markup-compatibility/2006" xmlns:cx5="http://schemas.microsoft.com/office/drawing/2016/5/11/chartex" xmlns:cx4="http://schemas.microsoft.com/office/drawing/2016/5/10/chartex" xmlns:cx3="http://schemas.microsoft.com/office/drawing/2016/5/9/chartex" xmlns:cx2="http://schemas.microsoft.com/office/drawing/2015/10/21/chartex" xmlns:cx1="http://schemas.microsoft.com/office/drawing/2015/9/8/chartex" xmlns:cx="http://schemas.microsoft.com/office/drawing/2014/chartex" xmlns:wpc="http://schemas.microsoft.com/office/word/2010/wordprocessingCanvas" xmlns="" val="0"/>
                         </a:ext>
                       </a:extLst>
                     </a:blip>
@@ -1183,7 +1183,7 @@
                     <a:blip r:embed="rId9" cstate="print">
                       <a:extLst>
                         <a:ext uri="{28A0092B-C50C-407E-A947-70E740481C1C}">
-                          <a14:useLocalDpi xmlns="" xmlns:wpc="http://schemas.microsoft.com/office/word/2010/wordprocessingCanvas" xmlns:cx="http://schemas.microsoft.com/office/drawing/2014/chartex" xmlns:cx1="http://schemas.microsoft.com/office/drawing/2015/9/8/chartex" xmlns:cx2="http://schemas.microsoft.com/office/drawing/2015/10/21/chartex" xmlns:cx3="http://schemas.microsoft.com/office/drawing/2016/5/9/chartex" xmlns:cx4="http://schemas.microsoft.com/office/drawing/2016/5/10/chartex" xmlns:cx5="http://schemas.microsoft.com/office/drawing/2016/5/11/chartex" xmlns:mc="http://schemas.openxmlformats.org/markup-compatibility/2006" xmlns:o="urn:schemas-microsoft-com:office:office" xmlns:v="urn:schemas-microsoft-com:vml" xmlns:wp14="http://schemas.microsoft.com/office/word/2010/wordprocessingDrawing" xmlns:w10="urn:schemas-microsoft-com:office:word" xmlns:w="http://schemas.openxmlformats.org/wordprocessingml/2006/main" xmlns:w14="http://schemas.microsoft.com/office/word/2010/wordml" xmlns:w15="http://schemas.microsoft.com/office/word/2012/wordml" xmlns:w16se="http://schemas.microsoft.com/office/word/2015/wordml/symex" xmlns:wpg="http://schemas.microsoft.com/office/word/2010/wordprocessingGroup" xmlns:wpi="http://schemas.microsoft.com/office/word/2010/wordprocessingInk" xmlns:wps="http://schemas.microsoft.com/office/word/2010/wordprocessingShape" xmlns:a14="http://schemas.microsoft.com/office/drawing/2010/main" val="0"/>
+                          <a14:useLocalDpi xmlns:a14="http://schemas.microsoft.com/office/drawing/2010/main" xmlns:wps="http://schemas.microsoft.com/office/word/2010/wordprocessingShape" xmlns:wpi="http://schemas.microsoft.com/office/word/2010/wordprocessingInk" xmlns:wpg="http://schemas.microsoft.com/office/word/2010/wordprocessingGroup" xmlns:w16se="http://schemas.microsoft.com/office/word/2015/wordml/symex" xmlns:w15="http://schemas.microsoft.com/office/word/2012/wordml" xmlns:w14="http://schemas.microsoft.com/office/word/2010/wordml" xmlns:w="http://schemas.openxmlformats.org/wordprocessingml/2006/main" xmlns:w10="urn:schemas-microsoft-com:office:word" xmlns:wp14="http://schemas.microsoft.com/office/word/2010/wordprocessingDrawing" xmlns:v="urn:schemas-microsoft-com:vml" xmlns:o="urn:schemas-microsoft-com:office:office" xmlns:mc="http://schemas.openxmlformats.org/markup-compatibility/2006" xmlns:cx5="http://schemas.microsoft.com/office/drawing/2016/5/11/chartex" xmlns:cx4="http://schemas.microsoft.com/office/drawing/2016/5/10/chartex" xmlns:cx3="http://schemas.microsoft.com/office/drawing/2016/5/9/chartex" xmlns:cx2="http://schemas.microsoft.com/office/drawing/2015/10/21/chartex" xmlns:cx1="http://schemas.microsoft.com/office/drawing/2015/9/8/chartex" xmlns:cx="http://schemas.microsoft.com/office/drawing/2014/chartex" xmlns:wpc="http://schemas.microsoft.com/office/word/2010/wordprocessingCanvas" xmlns="" val="0"/>
                         </a:ext>
                       </a:extLst>
                     </a:blip>
@@ -1386,7 +1386,7 @@
                     <a:blip r:embed="rId10" cstate="print">
                       <a:extLst>
                         <a:ext uri="{28A0092B-C50C-407E-A947-70E740481C1C}">
-                          <a14:useLocalDpi xmlns="" xmlns:wpc="http://schemas.microsoft.com/office/word/2010/wordprocessingCanvas" xmlns:cx="http://schemas.microsoft.com/office/drawing/2014/chartex" xmlns:cx1="http://schemas.microsoft.com/office/drawing/2015/9/8/chartex" xmlns:cx2="http://schemas.microsoft.com/office/drawing/2015/10/21/chartex" xmlns:cx3="http://schemas.microsoft.com/office/drawing/2016/5/9/chartex" xmlns:cx4="http://schemas.microsoft.com/office/drawing/2016/5/10/chartex" xmlns:cx5="http://schemas.microsoft.com/office/drawing/2016/5/11/chartex" xmlns:mc="http://schemas.openxmlformats.org/markup-compatibility/2006" xmlns:o="urn:schemas-microsoft-com:office:office" xmlns:v="urn:schemas-microsoft-com:vml" xmlns:wp14="http://schemas.microsoft.com/office/word/2010/wordprocessingDrawing" xmlns:w10="urn:schemas-microsoft-com:office:word" xmlns:w="http://schemas.openxmlformats.org/wordprocessingml/2006/main" xmlns:w14="http://schemas.microsoft.com/office/word/2010/wordml" xmlns:w15="http://schemas.microsoft.com/office/word/2012/wordml" xmlns:w16se="http://schemas.microsoft.com/office/word/2015/wordml/symex" xmlns:wpg="http://schemas.microsoft.com/office/word/2010/wordprocessingGroup" xmlns:wpi="http://schemas.microsoft.com/office/word/2010/wordprocessingInk" xmlns:wps="http://schemas.microsoft.com/office/word/2010/wordprocessingShape" xmlns:a14="http://schemas.microsoft.com/office/drawing/2010/main" val="0"/>
+                          <a14:useLocalDpi xmlns:a14="http://schemas.microsoft.com/office/drawing/2010/main" xmlns:wps="http://schemas.microsoft.com/office/word/2010/wordprocessingShape" xmlns:wpi="http://schemas.microsoft.com/office/word/2010/wordprocessingInk" xmlns:wpg="http://schemas.microsoft.com/office/word/2010/wordprocessingGroup" xmlns:w16se="http://schemas.microsoft.com/office/word/2015/wordml/symex" xmlns:w15="http://schemas.microsoft.com/office/word/2012/wordml" xmlns:w14="http://schemas.microsoft.com/office/word/2010/wordml" xmlns:w="http://schemas.openxmlformats.org/wordprocessingml/2006/main" xmlns:w10="urn:schemas-microsoft-com:office:word" xmlns:wp14="http://schemas.microsoft.com/office/word/2010/wordprocessingDrawing" xmlns:v="urn:schemas-microsoft-com:vml" xmlns:o="urn:schemas-microsoft-com:office:office" xmlns:mc="http://schemas.openxmlformats.org/markup-compatibility/2006" xmlns:cx5="http://schemas.microsoft.com/office/drawing/2016/5/11/chartex" xmlns:cx4="http://schemas.microsoft.com/office/drawing/2016/5/10/chartex" xmlns:cx3="http://schemas.microsoft.com/office/drawing/2016/5/9/chartex" xmlns:cx2="http://schemas.microsoft.com/office/drawing/2015/10/21/chartex" xmlns:cx1="http://schemas.microsoft.com/office/drawing/2015/9/8/chartex" xmlns:cx="http://schemas.microsoft.com/office/drawing/2014/chartex" xmlns:wpc="http://schemas.microsoft.com/office/word/2010/wordprocessingCanvas" xmlns="" val="0"/>
                         </a:ext>
                       </a:extLst>
                     </a:blip>
@@ -1476,7 +1476,7 @@
                     <a:blip r:embed="rId11" cstate="print">
                       <a:extLst>
                         <a:ext uri="{28A0092B-C50C-407E-A947-70E740481C1C}">
-                          <a14:useLocalDpi xmlns="" xmlns:wpc="http://schemas.microsoft.com/office/word/2010/wordprocessingCanvas" xmlns:cx="http://schemas.microsoft.com/office/drawing/2014/chartex" xmlns:cx1="http://schemas.microsoft.com/office/drawing/2015/9/8/chartex" xmlns:cx2="http://schemas.microsoft.com/office/drawing/2015/10/21/chartex" xmlns:cx3="http://schemas.microsoft.com/office/drawing/2016/5/9/chartex" xmlns:cx4="http://schemas.microsoft.com/office/drawing/2016/5/10/chartex" xmlns:cx5="http://schemas.microsoft.com/office/drawing/2016/5/11/chartex" xmlns:mc="http://schemas.openxmlformats.org/markup-compatibility/2006" xmlns:o="urn:schemas-microsoft-com:office:office" xmlns:v="urn:schemas-microsoft-com:vml" xmlns:wp14="http://schemas.microsoft.com/office/word/2010/wordprocessingDrawing" xmlns:w10="urn:schemas-microsoft-com:office:word" xmlns:w="http://schemas.openxmlformats.org/wordprocessingml/2006/main" xmlns:w14="http://schemas.microsoft.com/office/word/2010/wordml" xmlns:w15="http://schemas.microsoft.com/office/word/2012/wordml" xmlns:w16se="http://schemas.microsoft.com/office/word/2015/wordml/symex" xmlns:wpg="http://schemas.microsoft.com/office/word/2010/wordprocessingGroup" xmlns:wpi="http://schemas.microsoft.com/office/word/2010/wordprocessingInk" xmlns:wps="http://schemas.microsoft.com/office/word/2010/wordprocessingShape" xmlns:a14="http://schemas.microsoft.com/office/drawing/2010/main" val="0"/>
+                          <a14:useLocalDpi xmlns:a14="http://schemas.microsoft.com/office/drawing/2010/main" xmlns:wps="http://schemas.microsoft.com/office/word/2010/wordprocessingShape" xmlns:wpi="http://schemas.microsoft.com/office/word/2010/wordprocessingInk" xmlns:wpg="http://schemas.microsoft.com/office/word/2010/wordprocessingGroup" xmlns:w16se="http://schemas.microsoft.com/office/word/2015/wordml/symex" xmlns:w15="http://schemas.microsoft.com/office/word/2012/wordml" xmlns:w14="http://schemas.microsoft.com/office/word/2010/wordml" xmlns:w="http://schemas.openxmlformats.org/wordprocessingml/2006/main" xmlns:w10="urn:schemas-microsoft-com:office:word" xmlns:wp14="http://schemas.microsoft.com/office/word/2010/wordprocessingDrawing" xmlns:v="urn:schemas-microsoft-com:vml" xmlns:o="urn:schemas-microsoft-com:office:office" xmlns:mc="http://schemas.openxmlformats.org/markup-compatibility/2006" xmlns:cx5="http://schemas.microsoft.com/office/drawing/2016/5/11/chartex" xmlns:cx4="http://schemas.microsoft.com/office/drawing/2016/5/10/chartex" xmlns:cx3="http://schemas.microsoft.com/office/drawing/2016/5/9/chartex" xmlns:cx2="http://schemas.microsoft.com/office/drawing/2015/10/21/chartex" xmlns:cx1="http://schemas.microsoft.com/office/drawing/2015/9/8/chartex" xmlns:cx="http://schemas.microsoft.com/office/drawing/2014/chartex" xmlns:wpc="http://schemas.microsoft.com/office/word/2010/wordprocessingCanvas" xmlns="" val="0"/>
                         </a:ext>
                       </a:extLst>
                     </a:blip>
@@ -1552,7 +1552,7 @@
                     <a:blip r:embed="rId12" cstate="print">
                       <a:extLst>
                         <a:ext uri="{28A0092B-C50C-407E-A947-70E740481C1C}">
-                          <a14:useLocalDpi xmlns="" xmlns:wpc="http://schemas.microsoft.com/office/word/2010/wordprocessingCanvas" xmlns:cx="http://schemas.microsoft.com/office/drawing/2014/chartex" xmlns:cx1="http://schemas.microsoft.com/office/drawing/2015/9/8/chartex" xmlns:cx2="http://schemas.microsoft.com/office/drawing/2015/10/21/chartex" xmlns:cx3="http://schemas.microsoft.com/office/drawing/2016/5/9/chartex" xmlns:cx4="http://schemas.microsoft.com/office/drawing/2016/5/10/chartex" xmlns:cx5="http://schemas.microsoft.com/office/drawing/2016/5/11/chartex" xmlns:mc="http://schemas.openxmlformats.org/markup-compatibility/2006" xmlns:o="urn:schemas-microsoft-com:office:office" xmlns:v="urn:schemas-microsoft-com:vml" xmlns:wp14="http://schemas.microsoft.com/office/word/2010/wordprocessingDrawing" xmlns:w10="urn:schemas-microsoft-com:office:word" xmlns:w="http://schemas.openxmlformats.org/wordprocessingml/2006/main" xmlns:w14="http://schemas.microsoft.com/office/word/2010/wordml" xmlns:w15="http://schemas.microsoft.com/office/word/2012/wordml" xmlns:w16se="http://schemas.microsoft.com/office/word/2015/wordml/symex" xmlns:wpg="http://schemas.microsoft.com/office/word/2010/wordprocessingGroup" xmlns:wpi="http://schemas.microsoft.com/office/word/2010/wordprocessingInk" xmlns:wps="http://schemas.microsoft.com/office/word/2010/wordprocessingShape" xmlns:a14="http://schemas.microsoft.com/office/drawing/2010/main" val="0"/>
+                          <a14:useLocalDpi xmlns:a14="http://schemas.microsoft.com/office/drawing/2010/main" xmlns:wps="http://schemas.microsoft.com/office/word/2010/wordprocessingShape" xmlns:wpi="http://schemas.microsoft.com/office/word/2010/wordprocessingInk" xmlns:wpg="http://schemas.microsoft.com/office/word/2010/wordprocessingGroup" xmlns:w16se="http://schemas.microsoft.com/office/word/2015/wordml/symex" xmlns:w15="http://schemas.microsoft.com/office/word/2012/wordml" xmlns:w14="http://schemas.microsoft.com/office/word/2010/wordml" xmlns:w="http://schemas.openxmlformats.org/wordprocessingml/2006/main" xmlns:w10="urn:schemas-microsoft-com:office:word" xmlns:wp14="http://schemas.microsoft.com/office/word/2010/wordprocessingDrawing" xmlns:v="urn:schemas-microsoft-com:vml" xmlns:o="urn:schemas-microsoft-com:office:office" xmlns:mc="http://schemas.openxmlformats.org/markup-compatibility/2006" xmlns:cx5="http://schemas.microsoft.com/office/drawing/2016/5/11/chartex" xmlns:cx4="http://schemas.microsoft.com/office/drawing/2016/5/10/chartex" xmlns:cx3="http://schemas.microsoft.com/office/drawing/2016/5/9/chartex" xmlns:cx2="http://schemas.microsoft.com/office/drawing/2015/10/21/chartex" xmlns:cx1="http://schemas.microsoft.com/office/drawing/2015/9/8/chartex" xmlns:cx="http://schemas.microsoft.com/office/drawing/2014/chartex" xmlns:wpc="http://schemas.microsoft.com/office/word/2010/wordprocessingCanvas" xmlns="" val="0"/>
                         </a:ext>
                       </a:extLst>
                     </a:blip>
@@ -1626,7 +1626,7 @@
                     <a:blip r:embed="rId13" cstate="print">
                       <a:extLst>
                         <a:ext uri="{28A0092B-C50C-407E-A947-70E740481C1C}">
-                          <a14:useLocalDpi xmlns="" xmlns:wpc="http://schemas.microsoft.com/office/word/2010/wordprocessingCanvas" xmlns:cx="http://schemas.microsoft.com/office/drawing/2014/chartex" xmlns:cx1="http://schemas.microsoft.com/office/drawing/2015/9/8/chartex" xmlns:cx2="http://schemas.microsoft.com/office/drawing/2015/10/21/chartex" xmlns:cx3="http://schemas.microsoft.com/office/drawing/2016/5/9/chartex" xmlns:cx4="http://schemas.microsoft.com/office/drawing/2016/5/10/chartex" xmlns:cx5="http://schemas.microsoft.com/office/drawing/2016/5/11/chartex" xmlns:mc="http://schemas.openxmlformats.org/markup-compatibility/2006" xmlns:o="urn:schemas-microsoft-com:office:office" xmlns:v="urn:schemas-microsoft-com:vml" xmlns:wp14="http://schemas.microsoft.com/office/word/2010/wordprocessingDrawing" xmlns:w10="urn:schemas-microsoft-com:office:word" xmlns:w="http://schemas.openxmlformats.org/wordprocessingml/2006/main" xmlns:w14="http://schemas.microsoft.com/office/word/2010/wordml" xmlns:w15="http://schemas.microsoft.com/office/word/2012/wordml" xmlns:w16se="http://schemas.microsoft.com/office/word/2015/wordml/symex" xmlns:wpg="http://schemas.microsoft.com/office/word/2010/wordprocessingGroup" xmlns:wpi="http://schemas.microsoft.com/office/word/2010/wordprocessingInk" xmlns:wps="http://schemas.microsoft.com/office/word/2010/wordprocessingShape" xmlns:a14="http://schemas.microsoft.com/office/drawing/2010/main" val="0"/>
+                          <a14:useLocalDpi xmlns:a14="http://schemas.microsoft.com/office/drawing/2010/main" xmlns:wps="http://schemas.microsoft.com/office/word/2010/wordprocessingShape" xmlns:wpi="http://schemas.microsoft.com/office/word/2010/wordprocessingInk" xmlns:wpg="http://schemas.microsoft.com/office/word/2010/wordprocessingGroup" xmlns:w16se="http://schemas.microsoft.com/office/word/2015/wordml/symex" xmlns:w15="http://schemas.microsoft.com/office/word/2012/wordml" xmlns:w14="http://schemas.microsoft.com/office/word/2010/wordml" xmlns:w="http://schemas.openxmlformats.org/wordprocessingml/2006/main" xmlns:w10="urn:schemas-microsoft-com:office:word" xmlns:wp14="http://schemas.microsoft.com/office/word/2010/wordprocessingDrawing" xmlns:v="urn:schemas-microsoft-com:vml" xmlns:o="urn:schemas-microsoft-com:office:office" xmlns:mc="http://schemas.openxmlformats.org/markup-compatibility/2006" xmlns:cx5="http://schemas.microsoft.com/office/drawing/2016/5/11/chartex" xmlns:cx4="http://schemas.microsoft.com/office/drawing/2016/5/10/chartex" xmlns:cx3="http://schemas.microsoft.com/office/drawing/2016/5/9/chartex" xmlns:cx2="http://schemas.microsoft.com/office/drawing/2015/10/21/chartex" xmlns:cx1="http://schemas.microsoft.com/office/drawing/2015/9/8/chartex" xmlns:cx="http://schemas.microsoft.com/office/drawing/2014/chartex" xmlns:wpc="http://schemas.microsoft.com/office/word/2010/wordprocessingCanvas" xmlns="" val="0"/>
                         </a:ext>
                       </a:extLst>
                     </a:blip>
@@ -1742,8 +1742,28 @@
       </w:r>
     </w:p>
     <w:p/>
+    <w:p/>
+    <w:p>
+      <w:r>
+        <w:t>Dépôts Git Hub :</w:t>
+      </w:r>
+      <w:r>
+        <w:t xml:space="preserve"> </w:t>
+      </w:r>
+      <w:hyperlink r:id="rId14" w:history="1">
+        <w:r>
+          <w:rPr>
+            <w:rStyle w:val="Lienhypertexte"/>
+          </w:rPr>
+          <w:t>https://github.com/Hugo-DELTOUR/Projet-SmartPatate</w:t>
+        </w:r>
+      </w:hyperlink>
+      <w:r>
+        <w:t xml:space="preserve"> </w:t>
+      </w:r>
+    </w:p>
     <w:sectPr>
-      <w:footerReference w:type="default" r:id="rId14"/>
+      <w:footerReference w:type="default" r:id="rId15"/>
       <w:pgSz w:w="12240" w:h="15840"/>
       <w:pgMar w:top="1440" w:right="1440" w:bottom="1440" w:left="1440" w:header="720" w:footer="720" w:gutter="0"/>
       <w:cols w:space="720"/>
@@ -1832,7 +1852,7 @@
                             <w:sz w:val="36"/>
                             <w:szCs w:val="36"/>
                           </w:rPr>
-                          <w:t>2</w:t>
+                          <w:t>5</w:t>
                         </w:r>
                       </w:fldSimple>
                     </w:p>
@@ -2452,6 +2472,17 @@
       <w:lang w:val="fr-FR"/>
     </w:rPr>
   </w:style>
+  <w:style w:type="character" w:styleId="Lienhypertexte">
+    <w:name w:val="Hyperlink"/>
+    <w:basedOn w:val="Policepardfaut"/>
+    <w:uiPriority w:val="99"/>
+    <w:unhideWhenUsed/>
+    <w:rsid w:val="005853E3"/>
+    <w:rPr>
+      <w:color w:val="0563C1" w:themeColor="hyperlink"/>
+      <w:u w:val="single"/>
+    </w:rPr>
+  </w:style>
 </w:styles>
 </file>
 
@@ -2573,8 +2604,9 @@
     <w:panose1 w:val="020B0604030504040204"/>
     <w:charset w:val="00"/>
     <w:family w:val="swiss"/>
+    <w:notTrueType/>
     <w:pitch w:val="variable"/>
-    <w:sig w:usb0="E1002EFF" w:usb1="C000605B" w:usb2="00000029" w:usb3="00000000" w:csb0="000101FF" w:csb1="00000000"/>
+    <w:sig w:usb0="00000003" w:usb1="00000000" w:usb2="00000000" w:usb3="00000000" w:csb0="00000001" w:csb1="00000000"/>
   </w:font>
   <w:font w:name="Calibri Light">
     <w:panose1 w:val="020F0302020204030204"/>
@@ -2611,6 +2643,7 @@
   </w:compat>
   <w:rsids>
     <w:rsidRoot w:val="009914F5"/>
+    <w:rsid w:val="002B4209"/>
     <w:rsid w:val="006975E0"/>
     <w:rsid w:val="009914F5"/>
   </w:rsids>
@@ -2793,6 +2826,7 @@
   <w:style w:type="paragraph" w:default="1" w:styleId="Normal">
     <w:name w:val="Normal"/>
     <w:qFormat/>
+    <w:rsid w:val="002B4209"/>
   </w:style>
   <w:style w:type="character" w:default="1" w:styleId="Policepardfaut">
     <w:name w:val="Default Paragraph Font"/>
@@ -3144,7 +3178,7 @@
   <a:extraClrSchemeLst/>
   <a:extLst>
     <a:ext uri="{05A4C25C-085E-4340-85A3-A5531E510DB2}">
-      <thm15:themeFamily xmlns="" xmlns:thm15="http://schemas.microsoft.com/office/thememl/2012/main" name="Office Theme" id="{62F939B6-93AF-4DB8-9C6B-D6C7DFDC589F}" vid="{4A3C46E8-61CC-4603-A589-7422A47A8E4A}"/>
+      <thm15:themeFamily xmlns:thm15="http://schemas.microsoft.com/office/thememl/2012/main" xmlns="" name="Office Theme" id="{62F939B6-93AF-4DB8-9C6B-D6C7DFDC589F}" vid="{4A3C46E8-61CC-4603-A589-7422A47A8E4A}"/>
     </a:ext>
   </a:extLst>
 </a:theme>
